--- a/Documents/Procès-verbal/05-PV_Mandant/2021.11.08_PV.docx
+++ b/Documents/Procès-verbal/05-PV_Mandant/2021.11.08_PV.docx
@@ -76,23 +76,21 @@
         </w:rPr>
         <w:t xml:space="preserve">08 </w:t>
       </w:r>
-      <w:proofErr w:type="gramStart"/>
-      <w:r>
-        <w:rPr>
-          <w:rFonts w:ascii="Arial" w:eastAsia="Arial" w:hAnsi="Arial" w:cs="Arial"/>
-          <w:sz w:val="24"/>
-          <w:szCs w:val="24"/>
-        </w:rPr>
-        <w:t>Novembre</w:t>
-      </w:r>
-      <w:proofErr w:type="gramEnd"/>
-      <w:r>
-        <w:rPr>
-          <w:rFonts w:ascii="Arial" w:eastAsia="Arial" w:hAnsi="Arial" w:cs="Arial"/>
-          <w:sz w:val="24"/>
-          <w:szCs w:val="24"/>
-        </w:rPr>
-        <w:t xml:space="preserve"> 2021</w:t>
+      <w:r>
+        <w:rPr>
+          <w:rFonts w:ascii="Arial" w:eastAsia="Arial" w:hAnsi="Arial" w:cs="Arial"/>
+          <w:sz w:val="24"/>
+          <w:szCs w:val="24"/>
+        </w:rPr>
+        <w:t>n</w:t>
+      </w:r>
+      <w:r>
+        <w:rPr>
+          <w:rFonts w:ascii="Arial" w:eastAsia="Arial" w:hAnsi="Arial" w:cs="Arial"/>
+          <w:sz w:val="24"/>
+          <w:szCs w:val="24"/>
+        </w:rPr>
+        <w:t>ovembre 2021</w:t>
       </w:r>
     </w:p>
     <w:p>
@@ -139,25 +137,23 @@
         </w:rPr>
         <w:t xml:space="preserve"> 08 </w:t>
       </w:r>
-      <w:proofErr w:type="gramStart"/>
-      <w:r>
-        <w:rPr>
-          <w:rFonts w:ascii="Arial" w:eastAsia="Arial" w:hAnsi="Arial" w:cs="Arial"/>
-          <w:b/>
-          <w:sz w:val="24"/>
-          <w:szCs w:val="24"/>
-        </w:rPr>
-        <w:t>Novembre</w:t>
-      </w:r>
-      <w:proofErr w:type="gramEnd"/>
-      <w:r>
-        <w:rPr>
-          <w:rFonts w:ascii="Arial" w:eastAsia="Arial" w:hAnsi="Arial" w:cs="Arial"/>
-          <w:b/>
-          <w:sz w:val="24"/>
-          <w:szCs w:val="24"/>
-        </w:rPr>
-        <w:t xml:space="preserve"> 2021</w:t>
+      <w:r>
+        <w:rPr>
+          <w:rFonts w:ascii="Arial" w:eastAsia="Arial" w:hAnsi="Arial" w:cs="Arial"/>
+          <w:b/>
+          <w:sz w:val="24"/>
+          <w:szCs w:val="24"/>
+        </w:rPr>
+        <w:t>n</w:t>
+      </w:r>
+      <w:r>
+        <w:rPr>
+          <w:rFonts w:ascii="Arial" w:eastAsia="Arial" w:hAnsi="Arial" w:cs="Arial"/>
+          <w:b/>
+          <w:sz w:val="24"/>
+          <w:szCs w:val="24"/>
+        </w:rPr>
+        <w:t>ovembre 2021</w:t>
       </w:r>
     </w:p>
     <w:p>
@@ -225,43 +221,7 @@
           <w:sz w:val="24"/>
           <w:szCs w:val="24"/>
         </w:rPr>
-        <w:t xml:space="preserve"> </w:t>
-      </w:r>
-      <w:proofErr w:type="spellStart"/>
-      <w:r>
-        <w:rPr>
-          <w:rFonts w:ascii="Arial" w:eastAsia="Arial" w:hAnsi="Arial" w:cs="Arial"/>
-          <w:sz w:val="24"/>
-          <w:szCs w:val="24"/>
-        </w:rPr>
-        <w:t>Waview</w:t>
-      </w:r>
-      <w:proofErr w:type="spellEnd"/>
-      <w:r>
-        <w:rPr>
-          <w:rFonts w:ascii="Arial" w:eastAsia="Arial" w:hAnsi="Arial" w:cs="Arial"/>
-          <w:sz w:val="24"/>
-          <w:szCs w:val="24"/>
-        </w:rPr>
-        <w:t xml:space="preserve"> SNC – Chemin de l’</w:t>
-      </w:r>
-      <w:proofErr w:type="spellStart"/>
-      <w:r>
-        <w:rPr>
-          <w:rFonts w:ascii="Arial" w:eastAsia="Arial" w:hAnsi="Arial" w:cs="Arial"/>
-          <w:sz w:val="24"/>
-          <w:szCs w:val="24"/>
-        </w:rPr>
-        <w:t>Emeraude</w:t>
-      </w:r>
-      <w:proofErr w:type="spellEnd"/>
-      <w:r>
-        <w:rPr>
-          <w:rFonts w:ascii="Arial" w:eastAsia="Arial" w:hAnsi="Arial" w:cs="Arial"/>
-          <w:sz w:val="24"/>
-          <w:szCs w:val="24"/>
-        </w:rPr>
-        <w:t xml:space="preserve"> 8, 1214 Vernier</w:t>
+        <w:t xml:space="preserve"> Waview SNC – Chemin de l’Emeraude 8, 1214 Vernier</w:t>
       </w:r>
     </w:p>
     <w:p>
@@ -309,7 +269,23 @@
           <w:sz w:val="24"/>
           <w:szCs w:val="24"/>
         </w:rPr>
-        <w:t xml:space="preserve">Mandant : </w:t>
+        <w:t>Mandant</w:t>
+      </w:r>
+      <w:r>
+        <w:rPr>
+          <w:rFonts w:ascii="Arial" w:eastAsia="Arial" w:hAnsi="Arial" w:cs="Arial"/>
+          <w:sz w:val="24"/>
+          <w:szCs w:val="24"/>
+        </w:rPr>
+        <w:t>s</w:t>
+      </w:r>
+      <w:r>
+        <w:rPr>
+          <w:rFonts w:ascii="Arial" w:eastAsia="Arial" w:hAnsi="Arial" w:cs="Arial"/>
+          <w:sz w:val="24"/>
+          <w:szCs w:val="24"/>
+        </w:rPr>
+        <w:t xml:space="preserve"> : </w:t>
       </w:r>
       <w:r>
         <w:rPr>
@@ -803,6 +779,7 @@
         </w:tabs>
         <w:spacing w:after="240"/>
         <w:ind w:left="2694" w:hanging="2269"/>
+        <w:jc w:val="both"/>
         <w:rPr>
           <w:rFonts w:ascii="Arial" w:eastAsia="Arial" w:hAnsi="Arial" w:cs="Arial"/>
           <w:color w:val="000000"/>
@@ -832,7 +809,6 @@
         </w:rPr>
         <w:t xml:space="preserve">. </w:t>
       </w:r>
-      <w:proofErr w:type="spellStart"/>
       <w:r>
         <w:rPr>
           <w:rFonts w:ascii="Arial" w:eastAsia="Arial" w:hAnsi="Arial" w:cs="Arial"/>
@@ -855,7 +831,6 @@
         </w:rPr>
         <w:t>errmann</w:t>
       </w:r>
-      <w:proofErr w:type="spellEnd"/>
       <w:r>
         <w:rPr>
           <w:rFonts w:ascii="Arial" w:eastAsia="Arial" w:hAnsi="Arial" w:cs="Arial"/>
@@ -941,6 +916,7 @@
         </w:tabs>
         <w:spacing w:after="240"/>
         <w:ind w:left="2694" w:hanging="1134"/>
+        <w:jc w:val="both"/>
         <w:rPr>
           <w:rFonts w:ascii="Arial" w:eastAsia="Arial" w:hAnsi="Arial" w:cs="Arial"/>
           <w:color w:val="000000"/>
@@ -984,7 +960,25 @@
           <w:sz w:val="24"/>
           <w:szCs w:val="24"/>
         </w:rPr>
-        <w:t>Les maquettes sont bien. Continuer dans cette direction et nous ferons un retour une fois que nous aurons la V1 de l’interface navigable.</w:t>
+        <w:t>Les maquettes sont bien. Continue</w:t>
+      </w:r>
+      <w:r>
+        <w:rPr>
+          <w:rFonts w:ascii="Arial" w:eastAsia="Arial" w:hAnsi="Arial" w:cs="Arial"/>
+          <w:color w:val="000000"/>
+          <w:sz w:val="24"/>
+          <w:szCs w:val="24"/>
+        </w:rPr>
+        <w:t>z</w:t>
+      </w:r>
+      <w:r>
+        <w:rPr>
+          <w:rFonts w:ascii="Arial" w:eastAsia="Arial" w:hAnsi="Arial" w:cs="Arial"/>
+          <w:color w:val="000000"/>
+          <w:sz w:val="24"/>
+          <w:szCs w:val="24"/>
+        </w:rPr>
+        <w:t xml:space="preserve"> dans cette direction et nous ferons un retour une fois que nous aurons la V1 de l’interface navigable.</w:t>
       </w:r>
     </w:p>
     <w:p>
@@ -1003,6 +997,7 @@
         </w:tabs>
         <w:spacing w:after="240"/>
         <w:ind w:left="1505"/>
+        <w:jc w:val="both"/>
         <w:rPr>
           <w:rFonts w:ascii="Arial" w:eastAsia="Arial" w:hAnsi="Arial" w:cs="Arial"/>
           <w:color w:val="000000"/>
@@ -1031,6 +1026,7 @@
         </w:tabs>
         <w:spacing w:after="240"/>
         <w:ind w:left="2127" w:hanging="1702"/>
+        <w:jc w:val="both"/>
         <w:rPr>
           <w:rFonts w:ascii="Arial" w:eastAsia="Arial" w:hAnsi="Arial" w:cs="Arial"/>
           <w:color w:val="000000"/>
@@ -1060,7 +1056,6 @@
         </w:rPr>
         <w:t xml:space="preserve">. </w:t>
       </w:r>
-      <w:proofErr w:type="spellStart"/>
       <w:r>
         <w:rPr>
           <w:rFonts w:ascii="Arial" w:eastAsia="Arial" w:hAnsi="Arial" w:cs="Arial"/>
@@ -1083,7 +1078,6 @@
         </w:rPr>
         <w:t>iatte</w:t>
       </w:r>
-      <w:proofErr w:type="spellEnd"/>
       <w:r>
         <w:rPr>
           <w:rFonts w:ascii="Arial" w:eastAsia="Arial" w:hAnsi="Arial" w:cs="Arial"/>
@@ -1155,53 +1149,62 @@
           <w:sz w:val="24"/>
           <w:szCs w:val="24"/>
         </w:rPr>
-        <w:t xml:space="preserve"> matériel afin de </w:t>
-      </w:r>
-      <w:r>
-        <w:rPr>
-          <w:rFonts w:ascii="Arial" w:eastAsia="Arial" w:hAnsi="Arial" w:cs="Arial"/>
-          <w:b/>
-          <w:bCs/>
-          <w:color w:val="000000"/>
-          <w:sz w:val="24"/>
-          <w:szCs w:val="24"/>
-        </w:rPr>
-        <w:t>connaître le stock pour chaque</w:t>
-      </w:r>
-      <w:r>
-        <w:rPr>
-          <w:rFonts w:ascii="Arial" w:eastAsia="Arial" w:hAnsi="Arial" w:cs="Arial"/>
-          <w:b/>
-          <w:bCs/>
-          <w:color w:val="000000"/>
-          <w:sz w:val="24"/>
-          <w:szCs w:val="24"/>
-        </w:rPr>
-        <w:t xml:space="preserve"> </w:t>
-      </w:r>
-      <w:proofErr w:type="gramStart"/>
-      <w:r>
-        <w:rPr>
-          <w:rFonts w:ascii="Arial" w:eastAsia="Arial" w:hAnsi="Arial" w:cs="Arial"/>
-          <w:b/>
-          <w:bCs/>
-          <w:color w:val="000000"/>
-          <w:sz w:val="24"/>
-          <w:szCs w:val="24"/>
-        </w:rPr>
-        <w:t>différents projets</w:t>
-      </w:r>
-      <w:proofErr w:type="gramEnd"/>
-      <w:r>
-        <w:rPr>
-          <w:rFonts w:ascii="Arial" w:eastAsia="Arial" w:hAnsi="Arial" w:cs="Arial"/>
-          <w:b/>
-          <w:bCs/>
-          <w:color w:val="000000"/>
-          <w:sz w:val="24"/>
-          <w:szCs w:val="24"/>
-        </w:rPr>
-        <w:t>. De cette manière, nous pourrons facilement savoir le matériel nécessaire pour un tournage.</w:t>
+        <w:t xml:space="preserve"> matériel</w:t>
+      </w:r>
+      <w:r>
+        <w:rPr>
+          <w:rFonts w:ascii="Arial" w:eastAsia="Arial" w:hAnsi="Arial" w:cs="Arial"/>
+          <w:b/>
+          <w:bCs/>
+          <w:color w:val="000000"/>
+          <w:sz w:val="24"/>
+          <w:szCs w:val="24"/>
+        </w:rPr>
+        <w:t>,</w:t>
+      </w:r>
+      <w:r>
+        <w:rPr>
+          <w:rFonts w:ascii="Arial" w:eastAsia="Arial" w:hAnsi="Arial" w:cs="Arial"/>
+          <w:b/>
+          <w:bCs/>
+          <w:color w:val="000000"/>
+          <w:sz w:val="24"/>
+          <w:szCs w:val="24"/>
+        </w:rPr>
+        <w:t xml:space="preserve"> afin de </w:t>
+      </w:r>
+      <w:r>
+        <w:rPr>
+          <w:rFonts w:ascii="Arial" w:eastAsia="Arial" w:hAnsi="Arial" w:cs="Arial"/>
+          <w:b/>
+          <w:bCs/>
+          <w:color w:val="000000"/>
+          <w:sz w:val="24"/>
+          <w:szCs w:val="24"/>
+        </w:rPr>
+        <w:t xml:space="preserve">connaître le stock pour </w:t>
+      </w:r>
+      <w:r>
+        <w:rPr>
+          <w:rFonts w:ascii="Arial" w:eastAsia="Arial" w:hAnsi="Arial" w:cs="Arial"/>
+          <w:b/>
+          <w:bCs/>
+          <w:color w:val="000000"/>
+          <w:sz w:val="24"/>
+          <w:szCs w:val="24"/>
+        </w:rPr>
+        <w:t>les</w:t>
+      </w:r>
+      <w:r>
+        <w:rPr>
+          <w:rFonts w:ascii="Arial" w:eastAsia="Arial" w:hAnsi="Arial" w:cs="Arial"/>
+          <w:b/>
+          <w:bCs/>
+          <w:color w:val="000000"/>
+          <w:sz w:val="24"/>
+          <w:szCs w:val="24"/>
+        </w:rPr>
+        <w:t xml:space="preserve"> différents projets. De cette manière, nous pourrons facilement savoir le matériel nécessaire pour un tournage.</w:t>
       </w:r>
     </w:p>
     <w:p>
@@ -1224,6 +1227,7 @@
         </w:tabs>
         <w:spacing w:after="240"/>
         <w:ind w:left="2127" w:hanging="1134"/>
+        <w:jc w:val="both"/>
         <w:rPr>
           <w:rFonts w:ascii="Arial" w:eastAsia="Arial" w:hAnsi="Arial" w:cs="Arial"/>
           <w:color w:val="000000"/>
@@ -1297,6 +1301,7 @@
         </w:tabs>
         <w:spacing w:after="240"/>
         <w:ind w:left="1505"/>
+        <w:jc w:val="both"/>
         <w:rPr>
           <w:rFonts w:ascii="Arial" w:eastAsia="Arial" w:hAnsi="Arial" w:cs="Arial"/>
           <w:color w:val="000000"/>
@@ -1325,6 +1330,7 @@
         </w:tabs>
         <w:spacing w:after="240"/>
         <w:ind w:left="2552" w:hanging="2127"/>
+        <w:jc w:val="both"/>
         <w:rPr>
           <w:rFonts w:ascii="Arial" w:eastAsia="Arial" w:hAnsi="Arial" w:cs="Arial"/>
           <w:color w:val="000000"/>
@@ -1354,7 +1360,6 @@
         </w:rPr>
         <w:t xml:space="preserve">. </w:t>
       </w:r>
-      <w:proofErr w:type="spellStart"/>
       <w:r>
         <w:rPr>
           <w:rFonts w:ascii="Arial" w:eastAsia="Arial" w:hAnsi="Arial" w:cs="Arial"/>
@@ -1377,7 +1382,6 @@
         </w:rPr>
         <w:t>errmann</w:t>
       </w:r>
-      <w:proofErr w:type="spellEnd"/>
       <w:r>
         <w:rPr>
           <w:rFonts w:ascii="Arial" w:eastAsia="Arial" w:hAnsi="Arial" w:cs="Arial"/>
@@ -1416,31 +1420,7 @@
           <w:sz w:val="24"/>
           <w:szCs w:val="24"/>
         </w:rPr>
-        <w:t xml:space="preserve">Au niveau de la signature électronique, quel est votre point de vue ? Soit </w:t>
-      </w:r>
-      <w:proofErr w:type="spellStart"/>
-      <w:r>
-        <w:rPr>
-          <w:rFonts w:ascii="Arial" w:eastAsia="Arial" w:hAnsi="Arial" w:cs="Arial"/>
-          <w:b/>
-          <w:bCs/>
-          <w:color w:val="000000"/>
-          <w:sz w:val="24"/>
-          <w:szCs w:val="24"/>
-        </w:rPr>
-        <w:t>Waview</w:t>
-      </w:r>
-      <w:proofErr w:type="spellEnd"/>
-      <w:r>
-        <w:rPr>
-          <w:rFonts w:ascii="Arial" w:eastAsia="Arial" w:hAnsi="Arial" w:cs="Arial"/>
-          <w:b/>
-          <w:bCs/>
-          <w:color w:val="000000"/>
-          <w:sz w:val="24"/>
-          <w:szCs w:val="24"/>
-        </w:rPr>
-        <w:t xml:space="preserve"> doit authentifier chaque personne manuellement, soit nous mettons en place une authentification à travers le scan de la carte d’identité.</w:t>
+        <w:t>Au niveau de la signature électronique, quel est votre point de vue ? Soit Waview doit authentifier chaque personne manuellement, soit nous mettons en place une authentification à travers le scan de la carte d’identité.</w:t>
       </w:r>
     </w:p>
     <w:p>
@@ -1462,6 +1442,7 @@
         </w:tabs>
         <w:spacing w:after="240"/>
         <w:ind w:left="2552" w:hanging="992"/>
+        <w:jc w:val="both"/>
         <w:rPr>
           <w:rFonts w:ascii="Arial" w:eastAsia="Arial" w:hAnsi="Arial" w:cs="Arial"/>
           <w:color w:val="000000"/>
@@ -1505,7 +1486,25 @@
           <w:sz w:val="24"/>
           <w:szCs w:val="24"/>
         </w:rPr>
-        <w:t>signer dont un qui sera signer directement avec le client. Il faut donc faire la balance entre le temps que vous avez et la plu</w:t>
+        <w:t>signer dont un qui sera sign</w:t>
+      </w:r>
+      <w:r>
+        <w:rPr>
+          <w:rFonts w:ascii="Arial" w:eastAsia="Arial" w:hAnsi="Arial" w:cs="Arial"/>
+          <w:color w:val="000000"/>
+          <w:sz w:val="24"/>
+          <w:szCs w:val="24"/>
+        </w:rPr>
+        <w:t>é</w:t>
+      </w:r>
+      <w:r>
+        <w:rPr>
+          <w:rFonts w:ascii="Arial" w:eastAsia="Arial" w:hAnsi="Arial" w:cs="Arial"/>
+          <w:color w:val="000000"/>
+          <w:sz w:val="24"/>
+          <w:szCs w:val="24"/>
+        </w:rPr>
+        <w:t xml:space="preserve"> directement avec le client. Il faut donc faire la balance entre le temps que vous avez et la plu</w:t>
       </w:r>
       <w:r>
         <w:rPr>
@@ -1555,6 +1554,7 @@
         </w:tabs>
         <w:spacing w:after="240"/>
         <w:ind w:left="2552" w:hanging="992"/>
+        <w:jc w:val="both"/>
         <w:rPr>
           <w:rFonts w:ascii="Arial" w:eastAsia="Arial" w:hAnsi="Arial" w:cs="Arial"/>
           <w:color w:val="000000"/>
@@ -1599,7 +1599,43 @@
           <w:sz w:val="24"/>
           <w:szCs w:val="24"/>
         </w:rPr>
-        <w:t>On peut mettre ceci en plan B au niveau de la programmation mais tout de même effectuer des recherches afin d’être un peu plus au clair.</w:t>
+        <w:t>On peut mettre ceci en plan B au niveau de la programmation</w:t>
+      </w:r>
+      <w:r>
+        <w:rPr>
+          <w:rFonts w:ascii="Arial" w:eastAsia="Arial" w:hAnsi="Arial" w:cs="Arial"/>
+          <w:color w:val="000000"/>
+          <w:sz w:val="24"/>
+          <w:szCs w:val="24"/>
+        </w:rPr>
+        <w:t>,</w:t>
+      </w:r>
+      <w:r>
+        <w:rPr>
+          <w:rFonts w:ascii="Arial" w:eastAsia="Arial" w:hAnsi="Arial" w:cs="Arial"/>
+          <w:color w:val="000000"/>
+          <w:sz w:val="24"/>
+          <w:szCs w:val="24"/>
+        </w:rPr>
+        <w:t xml:space="preserve"> mais tout de même effectuer des recherches</w:t>
+      </w:r>
+      <w:r>
+        <w:rPr>
+          <w:rFonts w:ascii="Arial" w:eastAsia="Arial" w:hAnsi="Arial" w:cs="Arial"/>
+          <w:color w:val="000000"/>
+          <w:sz w:val="24"/>
+          <w:szCs w:val="24"/>
+        </w:rPr>
+        <w:t>,</w:t>
+      </w:r>
+      <w:r>
+        <w:rPr>
+          <w:rFonts w:ascii="Arial" w:eastAsia="Arial" w:hAnsi="Arial" w:cs="Arial"/>
+          <w:color w:val="000000"/>
+          <w:sz w:val="24"/>
+          <w:szCs w:val="24"/>
+        </w:rPr>
+        <w:t xml:space="preserve"> afin d’être un peu plus au clair.</w:t>
       </w:r>
     </w:p>
     <w:p>
@@ -1622,6 +1658,7 @@
         </w:tabs>
         <w:spacing w:after="240"/>
         <w:ind w:left="2552" w:hanging="992"/>
+        <w:jc w:val="both"/>
         <w:rPr>
           <w:rFonts w:ascii="Arial" w:eastAsia="Arial" w:hAnsi="Arial" w:cs="Arial"/>
           <w:color w:val="000000"/>
@@ -1684,6 +1721,7 @@
         </w:tabs>
         <w:spacing w:after="240"/>
         <w:ind w:left="1505"/>
+        <w:jc w:val="both"/>
         <w:rPr>
           <w:rFonts w:ascii="Arial" w:eastAsia="Arial" w:hAnsi="Arial" w:cs="Arial"/>
           <w:color w:val="000000"/>
@@ -1712,6 +1750,7 @@
         </w:tabs>
         <w:spacing w:after="240"/>
         <w:ind w:left="2268" w:hanging="1843"/>
+        <w:jc w:val="both"/>
         <w:rPr>
           <w:rFonts w:ascii="Arial" w:eastAsia="Arial" w:hAnsi="Arial" w:cs="Arial"/>
           <w:color w:val="000000"/>
@@ -1777,7 +1816,29 @@
           <w:sz w:val="24"/>
           <w:szCs w:val="24"/>
         </w:rPr>
-        <w:t>Au niveau du design visuel nous aurons besoin de votre aide, car nous ne sommes pas autant visuels que vous.</w:t>
+        <w:t xml:space="preserve">Au niveau du design visuel nous aurons besoin de votre aide, car nous ne sommes pas autant </w:t>
+      </w:r>
+      <w:r>
+        <w:rPr>
+          <w:rFonts w:ascii="Arial" w:eastAsia="Arial" w:hAnsi="Arial" w:cs="Arial"/>
+          <w:b/>
+          <w:bCs/>
+          <w:color w:val="000000"/>
+          <w:sz w:val="24"/>
+          <w:szCs w:val="24"/>
+        </w:rPr>
+        <w:t>visuels</w:t>
+      </w:r>
+      <w:r>
+        <w:rPr>
+          <w:rFonts w:ascii="Arial" w:eastAsia="Arial" w:hAnsi="Arial" w:cs="Arial"/>
+          <w:b/>
+          <w:bCs/>
+          <w:color w:val="000000"/>
+          <w:sz w:val="24"/>
+          <w:szCs w:val="24"/>
+        </w:rPr>
+        <w:t xml:space="preserve"> que vous.</w:t>
       </w:r>
     </w:p>
     <w:p>
@@ -1799,6 +1860,7 @@
         </w:tabs>
         <w:spacing w:after="240"/>
         <w:ind w:left="2268" w:hanging="1134"/>
+        <w:jc w:val="both"/>
         <w:rPr>
           <w:rFonts w:ascii="Arial" w:eastAsia="Arial" w:hAnsi="Arial" w:cs="Arial"/>
           <w:color w:val="000000"/>
@@ -1861,6 +1923,7 @@
         </w:tabs>
         <w:spacing w:after="240"/>
         <w:ind w:left="1505"/>
+        <w:jc w:val="both"/>
         <w:rPr>
           <w:rFonts w:ascii="Arial" w:eastAsia="Arial" w:hAnsi="Arial" w:cs="Arial"/>
           <w:color w:val="000000"/>
@@ -1889,6 +1952,7 @@
         </w:tabs>
         <w:spacing w:after="240"/>
         <w:ind w:left="2694" w:hanging="2269"/>
+        <w:jc w:val="both"/>
         <w:rPr>
           <w:rFonts w:ascii="Arial" w:eastAsia="Arial" w:hAnsi="Arial" w:cs="Arial"/>
           <w:color w:val="000000"/>
@@ -1918,7 +1982,6 @@
         </w:rPr>
         <w:t xml:space="preserve">. </w:t>
       </w:r>
-      <w:proofErr w:type="spellStart"/>
       <w:r>
         <w:rPr>
           <w:rFonts w:ascii="Arial" w:eastAsia="Arial" w:hAnsi="Arial" w:cs="Arial"/>
@@ -1941,7 +2004,6 @@
         </w:rPr>
         <w:t>errmann</w:t>
       </w:r>
-      <w:proofErr w:type="spellEnd"/>
       <w:r>
         <w:rPr>
           <w:rFonts w:ascii="Arial" w:eastAsia="Arial" w:hAnsi="Arial" w:cs="Arial"/>
@@ -1973,7 +2035,29 @@
           <w:sz w:val="24"/>
           <w:szCs w:val="24"/>
         </w:rPr>
-        <w:t>Au niveau du calendrier, est-ce qu’on laisse le choix des horaires et dates au client ?</w:t>
+        <w:t xml:space="preserve">Au niveau du calendrier, est-ce qu’on laisse le choix des horaires et </w:t>
+      </w:r>
+      <w:r>
+        <w:rPr>
+          <w:rFonts w:ascii="Arial" w:eastAsia="Arial" w:hAnsi="Arial" w:cs="Arial"/>
+          <w:b/>
+          <w:bCs/>
+          <w:color w:val="000000"/>
+          <w:sz w:val="24"/>
+          <w:szCs w:val="24"/>
+        </w:rPr>
+        <w:t xml:space="preserve">des </w:t>
+      </w:r>
+      <w:r>
+        <w:rPr>
+          <w:rFonts w:ascii="Arial" w:eastAsia="Arial" w:hAnsi="Arial" w:cs="Arial"/>
+          <w:b/>
+          <w:bCs/>
+          <w:color w:val="000000"/>
+          <w:sz w:val="24"/>
+          <w:szCs w:val="24"/>
+        </w:rPr>
+        <w:t>dates au client ?</w:t>
       </w:r>
     </w:p>
     <w:p>
@@ -1995,6 +2079,7 @@
         </w:tabs>
         <w:spacing w:after="240"/>
         <w:ind w:left="2694" w:hanging="1134"/>
+        <w:jc w:val="both"/>
         <w:rPr>
           <w:rFonts w:ascii="Arial" w:eastAsia="Arial" w:hAnsi="Arial" w:cs="Arial"/>
           <w:color w:val="000000"/>
@@ -2038,7 +2123,16 @@
           <w:sz w:val="24"/>
           <w:szCs w:val="24"/>
         </w:rPr>
-        <w:t xml:space="preserve">Je ne pense pas </w:t>
+        <w:t>Je ne pense pas</w:t>
+      </w:r>
+      <w:r>
+        <w:rPr>
+          <w:rFonts w:ascii="Arial" w:eastAsia="Arial" w:hAnsi="Arial" w:cs="Arial"/>
+          <w:color w:val="000000"/>
+          <w:sz w:val="24"/>
+          <w:szCs w:val="24"/>
+        </w:rPr>
+        <w:t>.</w:t>
       </w:r>
     </w:p>
     <w:p>
@@ -2060,6 +2154,7 @@
         </w:tabs>
         <w:spacing w:after="240"/>
         <w:ind w:left="2694" w:hanging="1134"/>
+        <w:jc w:val="both"/>
         <w:rPr>
           <w:rFonts w:ascii="Arial" w:eastAsia="Arial" w:hAnsi="Arial" w:cs="Arial"/>
           <w:color w:val="000000"/>
@@ -2122,6 +2217,7 @@
         </w:tabs>
         <w:spacing w:after="240"/>
         <w:ind w:left="1505"/>
+        <w:jc w:val="both"/>
         <w:rPr>
           <w:rFonts w:ascii="Arial" w:eastAsia="Arial" w:hAnsi="Arial" w:cs="Arial"/>
           <w:color w:val="000000"/>
@@ -2150,6 +2246,7 @@
         </w:tabs>
         <w:spacing w:after="240"/>
         <w:ind w:left="2127" w:hanging="1702"/>
+        <w:jc w:val="both"/>
         <w:rPr>
           <w:rFonts w:ascii="Arial" w:eastAsia="Arial" w:hAnsi="Arial" w:cs="Arial"/>
           <w:color w:val="000000"/>
@@ -2179,7 +2276,6 @@
         </w:rPr>
         <w:t xml:space="preserve">. </w:t>
       </w:r>
-      <w:proofErr w:type="spellStart"/>
       <w:r>
         <w:rPr>
           <w:rFonts w:ascii="Arial" w:eastAsia="Arial" w:hAnsi="Arial" w:cs="Arial"/>
@@ -2202,7 +2298,6 @@
         </w:rPr>
         <w:t>iatte</w:t>
       </w:r>
-      <w:proofErr w:type="spellEnd"/>
       <w:r>
         <w:rPr>
           <w:rFonts w:ascii="Arial" w:eastAsia="Arial" w:hAnsi="Arial" w:cs="Arial"/>
@@ -2234,31 +2329,7 @@
           <w:sz w:val="24"/>
           <w:szCs w:val="24"/>
         </w:rPr>
-        <w:t xml:space="preserve">Ça serait cool que vous trouviez une solution pour lier le calendrier des disponibilités de </w:t>
-      </w:r>
-      <w:proofErr w:type="spellStart"/>
-      <w:r>
-        <w:rPr>
-          <w:rFonts w:ascii="Arial" w:eastAsia="Arial" w:hAnsi="Arial" w:cs="Arial"/>
-          <w:b/>
-          <w:bCs/>
-          <w:color w:val="000000"/>
-          <w:sz w:val="24"/>
-          <w:szCs w:val="24"/>
-        </w:rPr>
-        <w:t>Waview</w:t>
-      </w:r>
-      <w:proofErr w:type="spellEnd"/>
-      <w:r>
-        <w:rPr>
-          <w:rFonts w:ascii="Arial" w:eastAsia="Arial" w:hAnsi="Arial" w:cs="Arial"/>
-          <w:b/>
-          <w:bCs/>
-          <w:color w:val="000000"/>
-          <w:sz w:val="24"/>
-          <w:szCs w:val="24"/>
-        </w:rPr>
-        <w:t xml:space="preserve"> avec nos calendriers personnels.</w:t>
+        <w:t>Ça serait cool que vous trouviez une solution pour lier le calendrier des disponibilités de Waview avec nos calendriers personnels.</w:t>
       </w:r>
     </w:p>
     <w:p>
@@ -2281,6 +2352,7 @@
         </w:tabs>
         <w:spacing w:after="240"/>
         <w:ind w:left="2127" w:hanging="1134"/>
+        <w:jc w:val="both"/>
         <w:rPr>
           <w:rFonts w:ascii="Arial" w:eastAsia="Arial" w:hAnsi="Arial" w:cs="Arial"/>
           <w:color w:val="000000"/>
@@ -2325,6 +2397,15 @@
           <w:szCs w:val="24"/>
         </w:rPr>
         <w:t>Ok, on va regarder ce qu’on peut faire</w:t>
+      </w:r>
+      <w:r>
+        <w:rPr>
+          <w:rFonts w:ascii="Arial" w:eastAsia="Arial" w:hAnsi="Arial" w:cs="Arial"/>
+          <w:color w:val="000000"/>
+          <w:sz w:val="24"/>
+          <w:szCs w:val="24"/>
+        </w:rPr>
+        <w:t>.</w:t>
       </w:r>
     </w:p>
     <w:p>
@@ -2341,6 +2422,7 @@
           <w:tab w:val="left" w:pos="5954"/>
         </w:tabs>
         <w:spacing w:after="240"/>
+        <w:jc w:val="both"/>
         <w:rPr>
           <w:rFonts w:ascii="Arial" w:eastAsia="Arial" w:hAnsi="Arial" w:cs="Arial"/>
           <w:color w:val="000000"/>
@@ -2419,14 +2501,12 @@
     <w:r>
       <w:t xml:space="preserve">onstantin </w:t>
     </w:r>
-    <w:proofErr w:type="spellStart"/>
     <w:r>
       <w:t>H</w:t>
     </w:r>
     <w:r>
       <w:t>errmann</w:t>
     </w:r>
-    <w:proofErr w:type="spellEnd"/>
     <w:r>
       <w:t xml:space="preserve"> et A</w:t>
     </w:r>
